--- a/法令ファイル/貨物利用運送事業報告規則/貨物利用運送事業報告規則（平成二年運輸省令第三十二号）.docx
+++ b/法令ファイル/貨物利用運送事業報告規則/貨物利用運送事業報告規則（平成二年運輸省令第三十二号）.docx
@@ -87,69 +87,45 @@
     </w:p>
     <w:p>
       <w:pPr>
-        <w:pStyle w:val="Heading6"/>
+        <w:pStyle w:val="ListBullet"/>
         <w:ind w:left="880"/>
       </w:pPr>
       <w:r>
         <w:t>一</w:t>
-      </w:r>
-    </w:p>
-    <w:p>
-      <w:pPr>
-        <w:ind w:left="880"/>
-      </w:pPr>
-      <w:r>
+        <w:br/>
         <w:t>氏名又は名称及び住所並びに法人にあっては、その代表者の氏名</w:t>
       </w:r>
     </w:p>
     <w:p>
       <w:pPr>
-        <w:pStyle w:val="Heading6"/>
+        <w:pStyle w:val="ListBullet"/>
         <w:ind w:left="880"/>
       </w:pPr>
       <w:r>
         <w:t>二</w:t>
-      </w:r>
-    </w:p>
-    <w:p>
-      <w:pPr>
-        <w:ind w:left="880"/>
-      </w:pPr>
-      <w:r>
+        <w:br/>
         <w:t>設定し、又は変更した運賃及び料金を適用した貨物利用運送事業の種別及び利用運送に係る運送機関の種類</w:t>
       </w:r>
     </w:p>
     <w:p>
       <w:pPr>
-        <w:pStyle w:val="Heading6"/>
+        <w:pStyle w:val="ListBullet"/>
         <w:ind w:left="880"/>
       </w:pPr>
       <w:r>
         <w:t>三</w:t>
-      </w:r>
-    </w:p>
-    <w:p>
-      <w:pPr>
-        <w:ind w:left="880"/>
-      </w:pPr>
-      <w:r>
+        <w:br/>
         <w:t>設定し、又は変更した運賃及び料金の種類、額及び適用方法（変更の届出の場合にあっては、新旧の対照を明示すること。）</w:t>
       </w:r>
     </w:p>
     <w:p>
       <w:pPr>
-        <w:pStyle w:val="Heading6"/>
+        <w:pStyle w:val="ListBullet"/>
         <w:ind w:left="880"/>
       </w:pPr>
       <w:r>
         <w:t>四</w:t>
-      </w:r>
-    </w:p>
-    <w:p>
-      <w:pPr>
-        <w:ind w:left="880"/>
-      </w:pPr>
-      <w:r>
+        <w:br/>
         <w:t>設定又は変更の実施の日</w:t>
       </w:r>
     </w:p>
@@ -339,52 +315,34 @@
     </w:p>
     <w:p>
       <w:pPr>
-        <w:pStyle w:val="Heading6"/>
+        <w:pStyle w:val="ListBullet"/>
         <w:ind w:left="880"/>
       </w:pPr>
       <w:r>
         <w:t>一</w:t>
-      </w:r>
-    </w:p>
-    <w:p>
-      <w:pPr>
-        <w:ind w:left="880"/>
-      </w:pPr>
-      <w:r>
+        <w:br/>
         <w:t>通運事業報告規則（昭和二十五年運輸省令第百号）</w:t>
       </w:r>
     </w:p>
     <w:p>
       <w:pPr>
-        <w:pStyle w:val="Heading6"/>
+        <w:pStyle w:val="ListBullet"/>
         <w:ind w:left="880"/>
       </w:pPr>
       <w:r>
         <w:t>二</w:t>
-      </w:r>
-    </w:p>
-    <w:p>
-      <w:pPr>
-        <w:ind w:left="880"/>
-      </w:pPr>
-      <w:r>
+        <w:br/>
         <w:t>通運事業の財務諸表の様式を定める省令（昭和二十八年運輸省令第六号）</w:t>
       </w:r>
     </w:p>
     <w:p>
       <w:pPr>
-        <w:pStyle w:val="Heading6"/>
+        <w:pStyle w:val="ListBullet"/>
         <w:ind w:left="880"/>
       </w:pPr>
       <w:r>
         <w:t>三</w:t>
-      </w:r>
-    </w:p>
-    <w:p>
-      <w:pPr>
-        <w:ind w:left="880"/>
-      </w:pPr>
-      <w:r>
+        <w:br/>
         <w:t>通運計算事業の財務諸表の様式を定める省令（昭和二十八年運輸省令第七号）</w:t>
       </w:r>
     </w:p>
@@ -424,7 +382,7 @@
         <w:pStyle w:val="Heading1"/>
       </w:pPr>
       <w:r>
-        <w:t>附　則（平成六年三月二九日運輸省令第一一号）</w:t>
+        <w:t>附則（平成六年三月二九日運輸省令第一一号）</w:t>
       </w:r>
     </w:p>
     <w:p>
@@ -442,7 +400,7 @@
         <w:pStyle w:val="Heading1"/>
       </w:pPr>
       <w:r>
-        <w:t>附　則（平成七年七月一〇日運輸省令第四三号）</w:t>
+        <w:t>附則（平成七年七月一〇日運輸省令第四三号）</w:t>
       </w:r>
     </w:p>
     <w:p>
@@ -460,10 +418,22 @@
         <w:pStyle w:val="Heading1"/>
       </w:pPr>
       <w:r>
-        <w:t>附　則（平成八年三月二五日運輸省令第二一号）</w:t>
+        <w:t>附則（平成八年三月二五日運輸省令第二一号）</w:t>
       </w:r>
     </w:p>
     <w:p>
+      <w:pPr>
+        <w:pStyle w:val="Heading5"/>
+        <w:ind w:left="440"/>
+      </w:pPr>
+      <w:r>
+        <w:t>１</w:t>
+      </w:r>
+    </w:p>
+    <w:p>
+      <w:pPr>
+        <w:ind w:left="440"/>
+      </w:pPr>
       <w:r>
         <w:t>この省令は、平成八年四月一日から施行する。</w:t>
       </w:r>
@@ -478,7 +448,7 @@
         <w:pStyle w:val="Heading1"/>
       </w:pPr>
       <w:r>
-        <w:t>附　則（平成九年一二月一五日運輸省令第七九号）</w:t>
+        <w:t>附則（平成九年一二月一五日運輸省令第七九号）</w:t>
       </w:r>
     </w:p>
     <w:p>
@@ -496,7 +466,7 @@
         <w:pStyle w:val="Heading1"/>
       </w:pPr>
       <w:r>
-        <w:t>附　則（平成一二年一一月二九日運輸省令第三九号）</w:t>
+        <w:t>附則（平成一二年一一月二九日運輸省令第三九号）</w:t>
       </w:r>
     </w:p>
     <w:p>
@@ -522,7 +492,7 @@
         <w:pStyle w:val="Heading1"/>
       </w:pPr>
       <w:r>
-        <w:t>附　則（平成一四年三月二七日国土交通省令第二七号）</w:t>
+        <w:t>附則（平成一四年三月二七日国土交通省令第二七号）</w:t>
       </w:r>
     </w:p>
     <w:p>
@@ -540,7 +510,7 @@
         <w:pStyle w:val="Heading1"/>
       </w:pPr>
       <w:r>
-        <w:t>附　則（平成一四年六月二八日国土交通省令第七九号）</w:t>
+        <w:t>附則（平成一四年六月二八日国土交通省令第七九号）</w:t>
       </w:r>
     </w:p>
     <w:p>
@@ -566,7 +536,7 @@
         <w:pStyle w:val="Heading1"/>
       </w:pPr>
       <w:r>
-        <w:t>附　則（平成一五年二月一四日国土交通省令第一一号）</w:t>
+        <w:t>附則（平成一五年二月一四日国土交通省令第一一号）</w:t>
       </w:r>
     </w:p>
     <w:p>
@@ -592,7 +562,7 @@
         <w:pStyle w:val="Heading1"/>
       </w:pPr>
       <w:r>
-        <w:t>附　則（平成一八年四月二八日国土交通省令第五八号）</w:t>
+        <w:t>附則（平成一八年四月二八日国土交通省令第五八号）</w:t>
       </w:r>
     </w:p>
     <w:p>
@@ -644,7 +614,7 @@
         <w:pStyle w:val="Heading1"/>
       </w:pPr>
       <w:r>
-        <w:t>附　則（平成二八年三月三一日国土交通省令第三八号）</w:t>
+        <w:t>附則（平成二八年三月三一日国土交通省令第三八号）</w:t>
       </w:r>
     </w:p>
     <w:p>
@@ -672,7 +642,7 @@
     </w:pPr>
     <w:r>
       <w:tab/>
-      <w:t>WeGov v0.1 - FTS141</w:t>
+      <w:t>WeGov v0.2 - FTS141</w:t>
     </w:r>
   </w:p>
 </w:ftr>
